--- a/Appendix.docx
+++ b/Appendix.docx
@@ -2503,7 +2503,7 @@
         <w:ind w:firstLineChars="0" w:firstLine="0"/>
         <w:jc w:val="both"/>
         <w:rPr>
-          <w:rFonts w:eastAsiaTheme="minorEastAsia" w:hint="eastAsia"/>
+          <w:rFonts w:eastAsiaTheme="minorEastAsia"/>
           <w:b/>
           <w:color w:val="000000" w:themeColor="text1"/>
           <w:szCs w:val="21"/>
@@ -2544,7 +2544,7 @@
                     </pic:cNvPicPr>
                   </pic:nvPicPr>
                   <pic:blipFill>
-                    <a:blip r:embed="rId4" cstate="print">
+                    <a:blip r:embed="rId6" cstate="print">
                       <a:extLst>
                         <a:ext uri="{28A0092B-C50C-407E-A947-70E740481C1C}">
                           <a14:useLocalDpi xmlns:a14="http://schemas.microsoft.com/office/drawing/2010/main" val="0"/>
@@ -2613,16 +2613,7 @@
           <w:color w:val="000000" w:themeColor="text1"/>
           <w:kern w:val="0"/>
         </w:rPr>
-        <w:t>2</w:t>
-      </w:r>
-      <w:r>
-        <w:rPr>
-          <w:rFonts w:eastAsiaTheme="minorEastAsia"/>
-          <w:b/>
-          <w:color w:val="000000" w:themeColor="text1"/>
-          <w:kern w:val="0"/>
-        </w:rPr>
-        <w:t xml:space="preserve"> </w:t>
+        <w:t xml:space="preserve">2 </w:t>
       </w:r>
       <w:r>
         <w:rPr>
@@ -2664,7 +2655,7 @@
         <w:ind w:firstLineChars="0" w:firstLine="0"/>
         <w:jc w:val="both"/>
         <w:rPr>
-          <w:rFonts w:eastAsiaTheme="minorEastAsia" w:hint="eastAsia"/>
+          <w:rFonts w:eastAsiaTheme="minorEastAsia"/>
           <w:b/>
           <w:color w:val="000000" w:themeColor="text1"/>
           <w:szCs w:val="21"/>
@@ -2731,7 +2722,7 @@
                           </pic:cNvPicPr>
                         </pic:nvPicPr>
                         <pic:blipFill>
-                          <a:blip r:embed="rId5" cstate="print">
+                          <a:blip r:embed="rId7" cstate="print">
                             <a:extLst>
                               <a:ext uri="{28A0092B-C50C-407E-A947-70E740481C1C}">
                                 <a14:useLocalDpi xmlns:a14="http://schemas.microsoft.com/office/drawing/2010/main" val="0"/>
@@ -2797,7 +2788,7 @@
                           </pic:cNvPicPr>
                         </pic:nvPicPr>
                         <pic:blipFill>
-                          <a:blip r:embed="rId6" cstate="print">
+                          <a:blip r:embed="rId8" cstate="print">
                             <a:extLst>
                               <a:ext uri="{28A0092B-C50C-407E-A947-70E740481C1C}">
                                 <a14:useLocalDpi xmlns:a14="http://schemas.microsoft.com/office/drawing/2010/main" val="0"/>
@@ -2863,7 +2854,7 @@
                           </pic:cNvPicPr>
                         </pic:nvPicPr>
                         <pic:blipFill>
-                          <a:blip r:embed="rId7" cstate="print">
+                          <a:blip r:embed="rId9" cstate="print">
                             <a:extLst>
                               <a:ext uri="{28A0092B-C50C-407E-A947-70E740481C1C}">
                                 <a14:useLocalDpi xmlns:a14="http://schemas.microsoft.com/office/drawing/2010/main" val="0"/>
@@ -2929,7 +2920,7 @@
                           </pic:cNvPicPr>
                         </pic:nvPicPr>
                         <pic:blipFill>
-                          <a:blip r:embed="rId8" cstate="print">
+                          <a:blip r:embed="rId10" cstate="print">
                             <a:extLst>
                               <a:ext uri="{28A0092B-C50C-407E-A947-70E740481C1C}">
                                 <a14:useLocalDpi xmlns:a14="http://schemas.microsoft.com/office/drawing/2010/main" val="0"/>
@@ -3069,119 +3060,6 @@
       <w:pPr>
         <w:spacing w:line="360" w:lineRule="auto"/>
         <w:ind w:firstLineChars="0" w:firstLine="0"/>
-        <w:jc w:val="center"/>
-        <w:rPr>
-          <w:rFonts w:eastAsiaTheme="minorEastAsia"/>
-          <w:bCs/>
-          <w:color w:val="000000" w:themeColor="text1"/>
-          <w:kern w:val="0"/>
-        </w:rPr>
-      </w:pPr>
-      <w:r>
-        <w:rPr>
-          <w:rFonts w:hint="eastAsia"/>
-          <w:b/>
-          <w:color w:val="000000" w:themeColor="text1"/>
-          <w:kern w:val="0"/>
-        </w:rPr>
-        <w:t>Appendix</w:t>
-      </w:r>
-      <w:r>
-        <w:rPr>
-          <w:rFonts w:eastAsiaTheme="minorEastAsia" w:hint="eastAsia"/>
-          <w:b/>
-          <w:color w:val="000000" w:themeColor="text1"/>
-          <w:kern w:val="0"/>
-        </w:rPr>
-        <w:t xml:space="preserve"> A</w:t>
-      </w:r>
-      <w:r>
-        <w:rPr>
-          <w:rFonts w:eastAsiaTheme="minorEastAsia"/>
-          <w:b/>
-          <w:color w:val="000000" w:themeColor="text1"/>
-          <w:kern w:val="0"/>
-        </w:rPr>
-        <w:t>3</w:t>
-      </w:r>
-      <w:r>
-        <w:rPr>
-          <w:rFonts w:eastAsiaTheme="minorEastAsia"/>
-          <w:b/>
-          <w:color w:val="000000" w:themeColor="text1"/>
-          <w:kern w:val="0"/>
-        </w:rPr>
-        <w:t xml:space="preserve"> </w:t>
-      </w:r>
-      <w:r>
-        <w:rPr>
-          <w:rFonts w:eastAsiaTheme="minorEastAsia"/>
-          <w:bCs/>
-          <w:color w:val="000000" w:themeColor="text1"/>
-          <w:kern w:val="0"/>
-        </w:rPr>
-        <w:t xml:space="preserve">Percentage of local data belonging to classes for 100 clients in CIFAR-10-Fed. (a) </w:t>
-      </w:r>
-      <w:r>
-        <w:rPr>
-          <w:rFonts w:eastAsiaTheme="minorEastAsia"/>
-          <w:bCs/>
-          <w:color w:val="000000" w:themeColor="text1"/>
-          <w:kern w:val="0"/>
-        </w:rPr>
-        <w:sym w:font="Symbol" w:char="F061"/>
-      </w:r>
-      <w:r>
-        <w:rPr>
-          <w:rFonts w:eastAsiaTheme="minorEastAsia"/>
-          <w:bCs/>
-          <w:color w:val="000000" w:themeColor="text1"/>
-          <w:kern w:val="0"/>
-        </w:rPr>
-        <w:t xml:space="preserve"> = 10. (b) </w:t>
-      </w:r>
-      <w:r>
-        <w:rPr>
-          <w:rFonts w:eastAsiaTheme="minorEastAsia"/>
-          <w:bCs/>
-          <w:color w:val="000000" w:themeColor="text1"/>
-          <w:kern w:val="0"/>
-        </w:rPr>
-        <w:sym w:font="Symbol" w:char="F061"/>
-      </w:r>
-      <w:r>
-        <w:rPr>
-          <w:rFonts w:eastAsiaTheme="minorEastAsia"/>
-          <w:bCs/>
-          <w:color w:val="000000" w:themeColor="text1"/>
-          <w:kern w:val="0"/>
-        </w:rPr>
-        <w:t xml:space="preserve"> = 0.1. (c) </w:t>
-      </w:r>
-      <w:r>
-        <w:rPr>
-          <w:rFonts w:eastAsiaTheme="minorEastAsia"/>
-          <w:bCs/>
-          <w:color w:val="000000" w:themeColor="text1"/>
-          <w:kern w:val="0"/>
-        </w:rPr>
-        <w:sym w:font="Symbol" w:char="F061"/>
-      </w:r>
-      <w:r>
-        <w:rPr>
-          <w:rFonts w:eastAsiaTheme="minorEastAsia"/>
-          <w:bCs/>
-          <w:color w:val="000000" w:themeColor="text1"/>
-          <w:kern w:val="0"/>
-        </w:rPr>
-        <w:t xml:space="preserve"> = 0.01. (d) Classes.</w:t>
-      </w:r>
-    </w:p>
-    <w:p>
-      <w:pPr>
-        <w:spacing w:line="360" w:lineRule="auto"/>
-        <w:ind w:firstLineChars="0" w:firstLine="0"/>
-        <w:jc w:val="center"/>
         <w:rPr>
           <w:rFonts w:eastAsiaTheme="minorEastAsia"/>
           <w:b/>
@@ -3210,7 +3088,6 @@
         <w:gridCol w:w="2381"/>
         <w:gridCol w:w="2381"/>
         <w:gridCol w:w="2381"/>
-        <w:gridCol w:w="2381"/>
       </w:tblGrid>
       <w:tr>
         <w:trPr>
@@ -3251,7 +3128,7 @@
                           </pic:cNvPicPr>
                         </pic:nvPicPr>
                         <pic:blipFill>
-                          <a:blip r:embed="rId9" cstate="print">
+                          <a:blip r:embed="rId11" cstate="print">
                             <a:extLst>
                               <a:ext uri="{28A0092B-C50C-407E-A947-70E740481C1C}">
                                 <a14:useLocalDpi xmlns:a14="http://schemas.microsoft.com/office/drawing/2010/main" val="0"/>
@@ -3317,7 +3194,7 @@
                           </pic:cNvPicPr>
                         </pic:nvPicPr>
                         <pic:blipFill>
-                          <a:blip r:embed="rId10" cstate="print">
+                          <a:blip r:embed="rId12" cstate="print">
                             <a:extLst>
                               <a:ext uri="{28A0092B-C50C-407E-A947-70E740481C1C}">
                                 <a14:useLocalDpi xmlns:a14="http://schemas.microsoft.com/office/drawing/2010/main" val="0"/>
@@ -3383,7 +3260,7 @@
                           </pic:cNvPicPr>
                         </pic:nvPicPr>
                         <pic:blipFill>
-                          <a:blip r:embed="rId11" cstate="print">
+                          <a:blip r:embed="rId13" cstate="print">
                             <a:extLst>
                               <a:ext uri="{28A0092B-C50C-407E-A947-70E740481C1C}">
                                 <a14:useLocalDpi xmlns:a14="http://schemas.microsoft.com/office/drawing/2010/main" val="0"/>
@@ -3416,72 +3293,6 @@
             </w:r>
           </w:p>
         </w:tc>
-        <w:tc>
-          <w:tcPr>
-            <w:tcW w:w="2381" w:type="dxa"/>
-            <w:vAlign w:val="center"/>
-          </w:tcPr>
-          <w:p>
-            <w:pPr>
-              <w:spacing w:line="360" w:lineRule="auto"/>
-              <w:ind w:firstLineChars="0" w:firstLine="0"/>
-              <w:jc w:val="center"/>
-            </w:pPr>
-            <w:r>
-              <w:rPr>
-                <w:noProof/>
-              </w:rPr>
-              <w:drawing>
-                <wp:inline distT="0" distB="0" distL="0" distR="0" wp14:anchorId="1082C2A0" wp14:editId="4CC7B0E6">
-                  <wp:extent cx="1265976" cy="1171399"/>
-                  <wp:effectExtent l="0" t="0" r="0" b="0"/>
-                  <wp:docPr id="1843279343" name="图片 1843279343"/>
-                  <wp:cNvGraphicFramePr>
-                    <a:graphicFrameLocks xmlns:a="http://schemas.openxmlformats.org/drawingml/2006/main" noChangeAspect="1"/>
-                  </wp:cNvGraphicFramePr>
-                  <a:graphic xmlns:a="http://schemas.openxmlformats.org/drawingml/2006/main">
-                    <a:graphicData uri="http://schemas.openxmlformats.org/drawingml/2006/picture">
-                      <pic:pic xmlns:pic="http://schemas.openxmlformats.org/drawingml/2006/picture">
-                        <pic:nvPicPr>
-                          <pic:cNvPr id="0" name="Picture 31"/>
-                          <pic:cNvPicPr>
-                            <a:picLocks noChangeAspect="1" noChangeArrowheads="1"/>
-                          </pic:cNvPicPr>
-                        </pic:nvPicPr>
-                        <pic:blipFill>
-                          <a:blip r:embed="rId8" cstate="print">
-                            <a:extLst>
-                              <a:ext uri="{28A0092B-C50C-407E-A947-70E740481C1C}">
-                                <a14:useLocalDpi xmlns:a14="http://schemas.microsoft.com/office/drawing/2010/main" val="0"/>
-                              </a:ext>
-                            </a:extLst>
-                          </a:blip>
-                          <a:srcRect/>
-                          <a:stretch>
-                            <a:fillRect/>
-                          </a:stretch>
-                        </pic:blipFill>
-                        <pic:spPr bwMode="auto">
-                          <a:xfrm>
-                            <a:off x="0" y="0"/>
-                            <a:ext cx="1295433" cy="1198656"/>
-                          </a:xfrm>
-                          <a:prstGeom prst="rect">
-                            <a:avLst/>
-                          </a:prstGeom>
-                          <a:noFill/>
-                          <a:ln>
-                            <a:noFill/>
-                          </a:ln>
-                        </pic:spPr>
-                      </pic:pic>
-                    </a:graphicData>
-                  </a:graphic>
-                </wp:inline>
-              </w:drawing>
-            </w:r>
-          </w:p>
-        </w:tc>
       </w:tr>
       <w:tr>
         <w:trPr>
@@ -3508,7 +3319,21 @@
                 <w:rFonts w:eastAsia="宋体"/>
                 <w:noProof/>
               </w:rPr>
-              <w:t>(a)</w:t>
+              <w:t>(</w:t>
+            </w:r>
+            <w:r>
+              <w:rPr>
+                <w:rFonts w:eastAsia="宋体" w:hint="eastAsia"/>
+                <w:noProof/>
+              </w:rPr>
+              <w:t>e</w:t>
+            </w:r>
+            <w:r>
+              <w:rPr>
+                <w:rFonts w:eastAsia="宋体"/>
+                <w:noProof/>
+              </w:rPr>
+              <w:t>)</w:t>
             </w:r>
           </w:p>
         </w:tc>
@@ -3532,7 +3357,21 @@
                 <w:rFonts w:eastAsiaTheme="minorEastAsia"/>
                 <w:noProof/>
               </w:rPr>
-              <w:t>(b)</w:t>
+              <w:t>(</w:t>
+            </w:r>
+            <w:r>
+              <w:rPr>
+                <w:rFonts w:eastAsiaTheme="minorEastAsia" w:hint="eastAsia"/>
+                <w:noProof/>
+              </w:rPr>
+              <w:t>f</w:t>
+            </w:r>
+            <w:r>
+              <w:rPr>
+                <w:rFonts w:eastAsiaTheme="minorEastAsia"/>
+                <w:noProof/>
+              </w:rPr>
+              <w:t>)</w:t>
             </w:r>
           </w:p>
         </w:tc>
@@ -3556,31 +3395,21 @@
                 <w:rFonts w:eastAsiaTheme="minorEastAsia"/>
                 <w:noProof/>
               </w:rPr>
-              <w:t>(c)</w:t>
-            </w:r>
-          </w:p>
-        </w:tc>
-        <w:tc>
-          <w:tcPr>
-            <w:tcW w:w="2381" w:type="dxa"/>
-            <w:vAlign w:val="center"/>
-          </w:tcPr>
-          <w:p>
-            <w:pPr>
-              <w:spacing w:line="360" w:lineRule="auto"/>
-              <w:ind w:firstLineChars="0" w:firstLine="0"/>
-              <w:jc w:val="center"/>
+              <w:t>(</w:t>
+            </w:r>
+            <w:r>
+              <w:rPr>
+                <w:rFonts w:eastAsiaTheme="minorEastAsia" w:hint="eastAsia"/>
+                <w:noProof/>
+              </w:rPr>
+              <w:t>g</w:t>
+            </w:r>
+            <w:r>
               <w:rPr>
                 <w:rFonts w:eastAsiaTheme="minorEastAsia"/>
                 <w:noProof/>
               </w:rPr>
-            </w:pPr>
-            <w:r>
-              <w:rPr>
-                <w:rFonts w:eastAsiaTheme="minorEastAsia"/>
-                <w:noProof/>
-              </w:rPr>
-              <w:t>(d)</w:t>
+              <w:t>)</w:t>
             </w:r>
           </w:p>
         </w:tc>
@@ -3590,6 +3419,17 @@
       <w:pPr>
         <w:ind w:firstLineChars="0" w:firstLine="0"/>
         <w:jc w:val="center"/>
+        <w:rPr>
+          <w:b/>
+          <w:color w:val="000000" w:themeColor="text1"/>
+          <w:kern w:val="0"/>
+        </w:rPr>
+      </w:pPr>
+    </w:p>
+    <w:p>
+      <w:pPr>
+        <w:ind w:firstLineChars="0" w:firstLine="0"/>
+        <w:jc w:val="center"/>
       </w:pPr>
       <w:r>
         <w:rPr>
@@ -3616,7 +3456,25 @@
           <w:color w:val="000000" w:themeColor="text1"/>
           <w:kern w:val="0"/>
         </w:rPr>
-        <w:t>3</w:t>
+        <w:t xml:space="preserve">3 </w:t>
+      </w:r>
+      <w:r>
+        <w:rPr>
+          <w:rFonts w:eastAsiaTheme="minorEastAsia"/>
+          <w:bCs/>
+          <w:color w:val="000000" w:themeColor="text1"/>
+          <w:kern w:val="0"/>
+        </w:rPr>
+        <w:t>D</w:t>
+      </w:r>
+      <w:r>
+        <w:rPr>
+          <w:rFonts w:eastAsiaTheme="minorEastAsia" w:hint="eastAsia"/>
+          <w:bCs/>
+          <w:color w:val="000000" w:themeColor="text1"/>
+          <w:kern w:val="0"/>
+        </w:rPr>
+        <w:t>ata</w:t>
       </w:r>
       <w:r>
         <w:rPr>
@@ -3628,7 +3486,67 @@
         <w:t xml:space="preserve"> </w:t>
       </w:r>
       <w:r>
-        <w:t xml:space="preserve">Distribution of samples in each class in CIFAR-10-Fed. (a) </w:t>
+        <w:rPr>
+          <w:rFonts w:eastAsiaTheme="minorEastAsia"/>
+        </w:rPr>
+        <w:t>d</w:t>
+      </w:r>
+      <w:r>
+        <w:t>i</w:t>
+      </w:r>
+      <w:r>
+        <w:t xml:space="preserve">stribution of each class in CIFAR-10-Fed. (a) </w:t>
+      </w:r>
+      <w:r>
+        <w:rPr>
+          <w:rFonts w:eastAsiaTheme="minorEastAsia"/>
+          <w:bCs/>
+          <w:color w:val="000000" w:themeColor="text1"/>
+          <w:kern w:val="0"/>
+        </w:rPr>
+        <w:t>D</w:t>
+      </w:r>
+      <w:r>
+        <w:rPr>
+          <w:rFonts w:eastAsiaTheme="minorEastAsia" w:hint="eastAsia"/>
+          <w:bCs/>
+          <w:color w:val="000000" w:themeColor="text1"/>
+          <w:kern w:val="0"/>
+        </w:rPr>
+        <w:t>ata</w:t>
+      </w:r>
+      <w:r>
+        <w:rPr>
+          <w:rFonts w:eastAsiaTheme="minorEastAsia"/>
+          <w:b/>
+          <w:color w:val="000000" w:themeColor="text1"/>
+          <w:kern w:val="0"/>
+        </w:rPr>
+        <w:t xml:space="preserve"> </w:t>
+      </w:r>
+      <w:r>
+        <w:rPr>
+          <w:rFonts w:eastAsiaTheme="minorEastAsia"/>
+        </w:rPr>
+        <w:t>d</w:t>
+      </w:r>
+      <w:r>
+        <w:t>i</w:t>
+      </w:r>
+      <w:r>
+        <w:t>stribution</w:t>
+      </w:r>
+      <w:r>
+        <w:t xml:space="preserve"> </w:t>
+      </w:r>
+      <w:r>
+        <w:rPr>
+          <w:rFonts w:eastAsiaTheme="minorEastAsia"/>
+        </w:rPr>
+        <w:t>when</w:t>
+      </w:r>
+      <w:r>
+        <w:t xml:space="preserve"> </w:t>
       </w:r>
       <w:r>
         <w:sym w:font="Symbol" w:char="F061"/>
@@ -3637,25 +3555,244 @@
         <w:t xml:space="preserve"> = 10. (b) </w:t>
       </w:r>
       <w:r>
+        <w:rPr>
+          <w:rFonts w:eastAsiaTheme="minorEastAsia"/>
+          <w:bCs/>
+          <w:color w:val="000000" w:themeColor="text1"/>
+          <w:kern w:val="0"/>
+        </w:rPr>
+        <w:t>D</w:t>
+      </w:r>
+      <w:r>
+        <w:rPr>
+          <w:rFonts w:eastAsiaTheme="minorEastAsia" w:hint="eastAsia"/>
+          <w:bCs/>
+          <w:color w:val="000000" w:themeColor="text1"/>
+          <w:kern w:val="0"/>
+        </w:rPr>
+        <w:t>ata</w:t>
+      </w:r>
+      <w:r>
+        <w:rPr>
+          <w:rFonts w:eastAsiaTheme="minorEastAsia"/>
+          <w:b/>
+          <w:color w:val="000000" w:themeColor="text1"/>
+          <w:kern w:val="0"/>
+        </w:rPr>
+        <w:t xml:space="preserve"> </w:t>
+      </w:r>
+      <w:r>
+        <w:rPr>
+          <w:rFonts w:eastAsiaTheme="minorEastAsia"/>
+        </w:rPr>
+        <w:t>d</w:t>
+      </w:r>
+      <w:r>
+        <w:t>i</w:t>
+      </w:r>
+      <w:r>
+        <w:t>stribution</w:t>
+      </w:r>
+      <w:r>
+        <w:t xml:space="preserve"> </w:t>
+      </w:r>
+      <w:r>
+        <w:rPr>
+          <w:rFonts w:eastAsiaTheme="minorEastAsia"/>
+        </w:rPr>
+        <w:t>when</w:t>
+      </w:r>
+      <w:r>
+        <w:t xml:space="preserve"> </w:t>
+      </w:r>
+      <w:r>
         <w:sym w:font="Symbol" w:char="F061"/>
       </w:r>
       <w:r>
         <w:t xml:space="preserve"> = 0.1. (c) </w:t>
       </w:r>
       <w:r>
+        <w:rPr>
+          <w:rFonts w:eastAsiaTheme="minorEastAsia"/>
+          <w:bCs/>
+          <w:color w:val="000000" w:themeColor="text1"/>
+          <w:kern w:val="0"/>
+        </w:rPr>
+        <w:t>D</w:t>
+      </w:r>
+      <w:r>
+        <w:rPr>
+          <w:rFonts w:eastAsiaTheme="minorEastAsia" w:hint="eastAsia"/>
+          <w:bCs/>
+          <w:color w:val="000000" w:themeColor="text1"/>
+          <w:kern w:val="0"/>
+        </w:rPr>
+        <w:t>ata</w:t>
+      </w:r>
+      <w:r>
+        <w:rPr>
+          <w:rFonts w:eastAsiaTheme="minorEastAsia"/>
+          <w:b/>
+          <w:color w:val="000000" w:themeColor="text1"/>
+          <w:kern w:val="0"/>
+        </w:rPr>
+        <w:t xml:space="preserve"> </w:t>
+      </w:r>
+      <w:r>
+        <w:rPr>
+          <w:rFonts w:eastAsiaTheme="minorEastAsia"/>
+        </w:rPr>
+        <w:t>d</w:t>
+      </w:r>
+      <w:r>
+        <w:t>i</w:t>
+      </w:r>
+      <w:r>
+        <w:t>stribution</w:t>
+      </w:r>
+      <w:r>
+        <w:t xml:space="preserve"> </w:t>
+      </w:r>
+      <w:r>
+        <w:rPr>
+          <w:rFonts w:eastAsiaTheme="minorEastAsia"/>
+        </w:rPr>
+        <w:t>when</w:t>
+      </w:r>
+      <w:r>
+        <w:t xml:space="preserve"> </w:t>
+      </w:r>
+      <w:r>
         <w:sym w:font="Symbol" w:char="F061"/>
       </w:r>
       <w:r>
-        <w:t xml:space="preserve"> = 0.01. (d) Classes.</w:t>
+        <w:t xml:space="preserve"> = 0.01. (d) Classes</w:t>
+      </w:r>
+      <w:r>
+        <w:t xml:space="preserve">. </w:t>
+      </w:r>
+      <w:r>
+        <w:rPr>
+          <w:rFonts w:eastAsia="宋体" w:hint="eastAsia"/>
+        </w:rPr>
+        <w:t>(</w:t>
+      </w:r>
+      <w:r>
+        <w:rPr>
+          <w:rFonts w:eastAsia="宋体"/>
+        </w:rPr>
+        <w:t xml:space="preserve">e) </w:t>
+      </w:r>
+      <w:r>
+        <w:rPr>
+          <w:rFonts w:eastAsiaTheme="minorEastAsia"/>
+          <w:bCs/>
+          <w:color w:val="000000" w:themeColor="text1"/>
+          <w:kern w:val="0"/>
+        </w:rPr>
+        <w:t>Number of samples in each class</w:t>
+      </w:r>
+      <w:r>
+        <w:t xml:space="preserve"> </w:t>
+      </w:r>
+      <w:r>
+        <w:rPr>
+          <w:rFonts w:eastAsiaTheme="minorEastAsia"/>
+        </w:rPr>
+        <w:t>when</w:t>
+      </w:r>
+      <w:r>
+        <w:t xml:space="preserve"> </w:t>
+      </w:r>
+      <w:r>
+        <w:sym w:font="Symbol" w:char="F061"/>
+      </w:r>
+      <w:r>
+        <w:t xml:space="preserve"> = 10</w:t>
+      </w:r>
+      <w:r>
+        <w:t>.</w:t>
+      </w:r>
+      <w:r>
+        <w:rPr>
+          <w:rFonts w:eastAsia="宋体"/>
+        </w:rPr>
+        <w:t xml:space="preserve"> (f) </w:t>
+      </w:r>
+      <w:r>
+        <w:rPr>
+          <w:rFonts w:eastAsiaTheme="minorEastAsia"/>
+          <w:bCs/>
+          <w:color w:val="000000" w:themeColor="text1"/>
+          <w:kern w:val="0"/>
+        </w:rPr>
+        <w:t>Number of samples in each class</w:t>
+      </w:r>
+      <w:r>
+        <w:t xml:space="preserve"> </w:t>
+      </w:r>
+      <w:r>
+        <w:rPr>
+          <w:rFonts w:eastAsiaTheme="minorEastAsia"/>
+        </w:rPr>
+        <w:t>when</w:t>
+      </w:r>
+      <w:r>
+        <w:t xml:space="preserve"> </w:t>
+      </w:r>
+      <w:r>
+        <w:sym w:font="Symbol" w:char="F061"/>
+      </w:r>
+      <w:r>
+        <w:t xml:space="preserve"> = </w:t>
+      </w:r>
+      <w:r>
+        <w:t>0.1.</w:t>
+      </w:r>
+      <w:r>
+        <w:rPr>
+          <w:rFonts w:eastAsia="宋体"/>
+        </w:rPr>
+        <w:t xml:space="preserve"> (g) </w:t>
+      </w:r>
+      <w:r>
+        <w:rPr>
+          <w:rFonts w:eastAsiaTheme="minorEastAsia"/>
+          <w:bCs/>
+          <w:color w:val="000000" w:themeColor="text1"/>
+          <w:kern w:val="0"/>
+        </w:rPr>
+        <w:t>Number of samples in each class</w:t>
+      </w:r>
+      <w:r>
+        <w:t xml:space="preserve"> </w:t>
+      </w:r>
+      <w:r>
+        <w:rPr>
+          <w:rFonts w:eastAsiaTheme="minorEastAsia"/>
+        </w:rPr>
+        <w:t>when</w:t>
+      </w:r>
+      <w:r>
+        <w:t xml:space="preserve"> </w:t>
+      </w:r>
+      <w:r>
+        <w:sym w:font="Symbol" w:char="F061"/>
+      </w:r>
+      <w:r>
+        <w:t xml:space="preserve"> = 0.01</w:t>
+      </w:r>
+      <w:r>
+        <w:t>.</w:t>
       </w:r>
     </w:p>
     <w:sectPr>
-      <w:headerReference w:type="even" r:id="rId12"/>
-      <w:headerReference w:type="default" r:id="rId13"/>
-      <w:footerReference w:type="even" r:id="rId14"/>
-      <w:footerReference w:type="default" r:id="rId15"/>
-      <w:headerReference w:type="first" r:id="rId16"/>
-      <w:footerReference w:type="first" r:id="rId17"/>
+      <w:headerReference w:type="even" r:id="rId14"/>
+      <w:headerReference w:type="default" r:id="rId15"/>
+      <w:footerReference w:type="even" r:id="rId16"/>
+      <w:footerReference w:type="default" r:id="rId17"/>
+      <w:headerReference w:type="first" r:id="rId18"/>
+      <w:footerReference w:type="first" r:id="rId19"/>
       <w:footnotePr>
         <w:numFmt w:val="decimalEnclosedCircleChinese"/>
       </w:footnotePr>
@@ -3666,6 +3803,33 @@
     </w:sectPr>
   </w:body>
 </w:document>
+</file>
+
+<file path=word/endnotes.xml><?xml version="1.0" encoding="utf-8"?>
+<w:endnotes xmlns:wpc="http://schemas.microsoft.com/office/word/2010/wordprocessingCanvas" xmlns:cx="http://schemas.microsoft.com/office/drawing/2014/chartex" xmlns:cx1="http://schemas.microsoft.com/office/drawing/2015/9/8/chartex" xmlns:cx2="http://schemas.microsoft.com/office/drawing/2015/10/21/chartex" xmlns:cx3="http://schemas.microsoft.com/office/drawing/2016/5/9/chartex" xmlns:cx4="http://schemas.microsoft.com/office/drawing/2016/5/10/chartex" xmlns:cx5="http://schemas.microsoft.com/office/drawing/2016/5/11/chartex" xmlns:cx6="http://schemas.microsoft.com/office/drawing/2016/5/12/chartex" xmlns:cx7="http://schemas.microsoft.com/office/drawing/2016/5/13/chartex" xmlns:cx8="http://schemas.microsoft.com/office/drawing/2016/5/14/chartex" xmlns:mc="http://schemas.openxmlformats.org/markup-compatibility/2006" xmlns:aink="http://schemas.microsoft.com/office/drawing/2016/ink" xmlns:am3d="http://schemas.microsoft.com/office/drawing/2017/model3d" xmlns:o="urn:schemas-microsoft-com:office:office" xmlns:oel="http://schemas.microsoft.com/office/2019/extlst" xmlns:r="http://schemas.openxmlformats.org/officeDocument/2006/relationships" xmlns:m="http://schemas.openxmlformats.org/officeDocument/2006/math" xmlns:v="urn:schemas-microsoft-com:vml" xmlns:wp14="http://schemas.microsoft.com/office/word/2010/wordprocessingDrawing" xmlns:wp="http://schemas.openxmlformats.org/drawingml/2006/wordprocessingDrawing" xmlns:w10="urn:schemas-microsoft-com:office:word" xmlns:w="http://schemas.openxmlformats.org/wordprocessingml/2006/main" xmlns:w14="http://schemas.microsoft.com/office/word/2010/wordml" xmlns:w15="http://schemas.microsoft.com/office/word/2012/wordml" xmlns:w16cex="http://schemas.microsoft.com/office/word/2018/wordml/cex" xmlns:w16cid="http://schemas.microsoft.com/office/word/2016/wordml/cid" xmlns:w16="http://schemas.microsoft.com/office/word/2018/wordml" xmlns:w16du="http://schemas.microsoft.com/office/word/2023/wordml/word16du" xmlns:w16sdtdh="http://schemas.microsoft.com/office/word/2020/wordml/sdtdatahash" xmlns:w16se="http://schemas.microsoft.com/office/word/2015/wordml/symex" xmlns:wpg="http://schemas.microsoft.com/office/word/2010/wordprocessingGroup" xmlns:wpi="http://schemas.microsoft.com/office/word/2010/wordprocessingInk" xmlns:wne="http://schemas.microsoft.com/office/word/2006/wordml" xmlns:wps="http://schemas.microsoft.com/office/word/2010/wordprocessingShape" mc:Ignorable="w14 w15 w16se w16cid w16 w16cex w16sdtdh wp14">
+  <w:endnote w:type="separator" w:id="-1">
+    <w:p>
+      <w:pPr>
+        <w:spacing w:line="240" w:lineRule="auto"/>
+        <w:ind w:firstLine="480"/>
+      </w:pPr>
+      <w:r>
+        <w:separator/>
+      </w:r>
+    </w:p>
+  </w:endnote>
+  <w:endnote w:type="continuationSeparator" w:id="0">
+    <w:p>
+      <w:pPr>
+        <w:spacing w:line="240" w:lineRule="auto"/>
+        <w:ind w:firstLine="480"/>
+      </w:pPr>
+      <w:r>
+        <w:continuationSeparator/>
+      </w:r>
+    </w:p>
+  </w:endnote>
+</w:endnotes>
 </file>
 
 <file path=word/footer1.xml><?xml version="1.0" encoding="utf-8"?>
@@ -3699,6 +3863,33 @@
     </w:pPr>
   </w:p>
 </w:ftr>
+</file>
+
+<file path=word/footnotes.xml><?xml version="1.0" encoding="utf-8"?>
+<w:footnotes xmlns:wpc="http://schemas.microsoft.com/office/word/2010/wordprocessingCanvas" xmlns:cx="http://schemas.microsoft.com/office/drawing/2014/chartex" xmlns:cx1="http://schemas.microsoft.com/office/drawing/2015/9/8/chartex" xmlns:cx2="http://schemas.microsoft.com/office/drawing/2015/10/21/chartex" xmlns:cx3="http://schemas.microsoft.com/office/drawing/2016/5/9/chartex" xmlns:cx4="http://schemas.microsoft.com/office/drawing/2016/5/10/chartex" xmlns:cx5="http://schemas.microsoft.com/office/drawing/2016/5/11/chartex" xmlns:cx6="http://schemas.microsoft.com/office/drawing/2016/5/12/chartex" xmlns:cx7="http://schemas.microsoft.com/office/drawing/2016/5/13/chartex" xmlns:cx8="http://schemas.microsoft.com/office/drawing/2016/5/14/chartex" xmlns:mc="http://schemas.openxmlformats.org/markup-compatibility/2006" xmlns:aink="http://schemas.microsoft.com/office/drawing/2016/ink" xmlns:am3d="http://schemas.microsoft.com/office/drawing/2017/model3d" xmlns:o="urn:schemas-microsoft-com:office:office" xmlns:oel="http://schemas.microsoft.com/office/2019/extlst" xmlns:r="http://schemas.openxmlformats.org/officeDocument/2006/relationships" xmlns:m="http://schemas.openxmlformats.org/officeDocument/2006/math" xmlns:v="urn:schemas-microsoft-com:vml" xmlns:wp14="http://schemas.microsoft.com/office/word/2010/wordprocessingDrawing" xmlns:wp="http://schemas.openxmlformats.org/drawingml/2006/wordprocessingDrawing" xmlns:w10="urn:schemas-microsoft-com:office:word" xmlns:w="http://schemas.openxmlformats.org/wordprocessingml/2006/main" xmlns:w14="http://schemas.microsoft.com/office/word/2010/wordml" xmlns:w15="http://schemas.microsoft.com/office/word/2012/wordml" xmlns:w16cex="http://schemas.microsoft.com/office/word/2018/wordml/cex" xmlns:w16cid="http://schemas.microsoft.com/office/word/2016/wordml/cid" xmlns:w16="http://schemas.microsoft.com/office/word/2018/wordml" xmlns:w16du="http://schemas.microsoft.com/office/word/2023/wordml/word16du" xmlns:w16sdtdh="http://schemas.microsoft.com/office/word/2020/wordml/sdtdatahash" xmlns:w16se="http://schemas.microsoft.com/office/word/2015/wordml/symex" xmlns:wpg="http://schemas.microsoft.com/office/word/2010/wordprocessingGroup" xmlns:wpi="http://schemas.microsoft.com/office/word/2010/wordprocessingInk" xmlns:wne="http://schemas.microsoft.com/office/word/2006/wordml" xmlns:wps="http://schemas.microsoft.com/office/word/2010/wordprocessingShape" mc:Ignorable="w14 w15 w16se w16cid w16 w16cex w16sdtdh wp14">
+  <w:footnote w:type="separator" w:id="-1">
+    <w:p>
+      <w:pPr>
+        <w:spacing w:line="240" w:lineRule="auto"/>
+        <w:ind w:firstLine="480"/>
+      </w:pPr>
+      <w:r>
+        <w:separator/>
+      </w:r>
+    </w:p>
+  </w:footnote>
+  <w:footnote w:type="continuationSeparator" w:id="0">
+    <w:p>
+      <w:pPr>
+        <w:spacing w:line="240" w:lineRule="auto"/>
+        <w:ind w:firstLine="480"/>
+      </w:pPr>
+      <w:r>
+        <w:continuationSeparator/>
+      </w:r>
+    </w:p>
+  </w:footnote>
+</w:footnotes>
 </file>
 
 <file path=word/header1.xml><?xml version="1.0" encoding="utf-8"?>
@@ -4129,7 +4320,7 @@
   <w:style w:type="paragraph" w:default="1" w:styleId="a">
     <w:name w:val="Normal"/>
     <w:qFormat/>
-    <w:rsid w:val="004C3120"/>
+    <w:rsid w:val="00A87989"/>
     <w:pPr>
       <w:widowControl w:val="0"/>
       <w:overflowPunct w:val="0"/>
